--- a/game_reviews/translations/8-dragons (Version 2).docx
+++ b/game_reviews/translations/8-dragons (Version 2).docx
@@ -8,18 +8,6 @@
       </w:pPr>
       <w:r>
         <w:t>Play 8 Dragons Slot Game for Free - Review</w:t>
-      </w:r>
-    </w:p>
-    <w:p>
-      <w:r/>
-      <w:r>
-        <w:rPr>
-          <w:b/>
-        </w:rPr>
-        <w:t>Meta description</w:t>
-      </w:r>
-      <w:r>
-        <w:t>: Read our review of 8 Dragons, an online slot game with impeccable graphics and a chance to choose free spins and multipliers. Play for free today.</w:t>
       </w:r>
     </w:p>
     <w:p>
@@ -338,9 +326,18 @@
       <w:r/>
       <w:r>
         <w:rPr>
+          <w:b/>
+        </w:rPr>
+        <w:t>Play 8 Dragons Slot Game for Free - Review</w:t>
+      </w:r>
+    </w:p>
+    <w:p>
+      <w:r/>
+      <w:r>
+        <w:rPr>
           <w:i/>
         </w:rPr>
-        <w:t>Create a feature image for "8 Dragons" that features a happy Maya warrior with glasses. The image should be in a cartoon style and should have a vibrant and eye-catching color scheme. The Maya warrior should be depicted holding a dragon in one hand and a pile of gold coins in the other, surrounded by Chinese-themed symbols such as lanterns and scrolls. In the background, you can add a colorful dragon or a temple to add to the overall theme of the game. The image should convey the excitement and adventure of playing "8 Dragons" and entice players to try their luck at this exciting slot game.</w:t>
+        <w:t>Read our review of 8 Dragons, an online slot game with impeccable graphics and a chance to choose free spins and multipliers. Play for free today.</w:t>
       </w:r>
     </w:p>
     <w:sectPr>

--- a/game_reviews/translations/8-dragons (Version 2).docx
+++ b/game_reviews/translations/8-dragons (Version 2).docx
@@ -8,6 +8,18 @@
       </w:pPr>
       <w:r>
         <w:t>Play 8 Dragons Slot Game for Free - Review</w:t>
+      </w:r>
+    </w:p>
+    <w:p>
+      <w:r/>
+      <w:r>
+        <w:rPr>
+          <w:b/>
+        </w:rPr>
+        <w:t>Meta description</w:t>
+      </w:r>
+      <w:r>
+        <w:t>: Read our review of 8 Dragons, an online slot game with impeccable graphics and a chance to choose free spins and multipliers. Play for free today.</w:t>
       </w:r>
     </w:p>
     <w:p>
@@ -326,18 +338,9 @@
       <w:r/>
       <w:r>
         <w:rPr>
-          <w:b/>
-        </w:rPr>
-        <w:t>Play 8 Dragons Slot Game for Free - Review</w:t>
-      </w:r>
-    </w:p>
-    <w:p>
-      <w:r/>
-      <w:r>
-        <w:rPr>
           <w:i/>
         </w:rPr>
-        <w:t>Read our review of 8 Dragons, an online slot game with impeccable graphics and a chance to choose free spins and multipliers. Play for free today.</w:t>
+        <w:t>Create a feature image for "8 Dragons" that features a happy Maya warrior with glasses. The image should be in a cartoon style and should have a vibrant and eye-catching color scheme. The Maya warrior should be depicted holding a dragon in one hand and a pile of gold coins in the other, surrounded by Chinese-themed symbols such as lanterns and scrolls. In the background, you can add a colorful dragon or a temple to add to the overall theme of the game. The image should convey the excitement and adventure of playing "8 Dragons" and entice players to try their luck at this exciting slot game.</w:t>
       </w:r>
     </w:p>
     <w:sectPr>
